--- a/Proposal.docx
+++ b/Proposal.docx
@@ -53,8 +53,22 @@
           <w:sz w:val="24"/>
           <w:szCs w:val="24"/>
         </w:rPr>
-        <w:t>Reza Jalayer</w:t>
-      </w:r>
+        <w:t xml:space="preserve">Reza </w:t>
+      </w:r>
+      <w:proofErr w:type="spellStart"/>
+      <w:r>
+        <w:rPr>
+          <w:rStyle w:val="topic-highlight"/>
+          <w:rFonts w:asciiTheme="majorBidi" w:hAnsiTheme="majorBidi" w:cstheme="majorBidi"/>
+          <w:b/>
+          <w:bCs/>
+          <w:color w:val="2E2E2E"/>
+          <w:sz w:val="24"/>
+          <w:szCs w:val="24"/>
+        </w:rPr>
+        <w:t>Jalayer</w:t>
+      </w:r>
+      <w:proofErr w:type="spellEnd"/>
     </w:p>
     <w:p>
       <w:pPr>
@@ -145,17 +159,7 @@
           <w:sz w:val="24"/>
           <w:szCs w:val="24"/>
         </w:rPr>
-        <w:t>I</w:t>
-      </w:r>
-      <w:r>
-        <w:rPr>
-          <w:rStyle w:val="topic-highlight"/>
-          <w:rFonts w:asciiTheme="majorBidi" w:hAnsiTheme="majorBidi" w:cstheme="majorBidi"/>
-          <w:color w:val="2E2E2E"/>
-          <w:sz w:val="24"/>
-          <w:szCs w:val="24"/>
-        </w:rPr>
-        <w:t>mage classification</w:t>
+        <w:t>Image classification</w:t>
       </w:r>
       <w:r>
         <w:rPr>
@@ -459,23 +463,25 @@
           <w:szCs w:val="24"/>
         </w:rPr>
       </w:pPr>
-      <w:r>
-        <w:rPr>
-          <w:rFonts w:asciiTheme="majorBidi" w:hAnsiTheme="majorBidi" w:cstheme="majorBidi"/>
-          <w:color w:val="2E2E2E"/>
-          <w:sz w:val="24"/>
-          <w:szCs w:val="24"/>
-        </w:rPr>
-        <w:t xml:space="preserve">AlexNet: The 2012 paper from the university of Toronto became </w:t>
-      </w:r>
-      <w:r>
-        <w:rPr>
-          <w:rFonts w:asciiTheme="majorBidi" w:hAnsiTheme="majorBidi" w:cstheme="majorBidi"/>
-          <w:color w:val="2E2E2E"/>
-          <w:sz w:val="24"/>
-          <w:szCs w:val="24"/>
-        </w:rPr>
-        <w:t>one of the most influential papers in the field after achieving a nearly 50% reduction in the error rate in the ImageNet challenge</w:t>
+      <w:proofErr w:type="spellStart"/>
+      <w:r>
+        <w:rPr>
+          <w:rFonts w:asciiTheme="majorBidi" w:hAnsiTheme="majorBidi" w:cstheme="majorBidi"/>
+          <w:color w:val="2E2E2E"/>
+          <w:sz w:val="24"/>
+          <w:szCs w:val="24"/>
+        </w:rPr>
+        <w:t>AlexNet</w:t>
+      </w:r>
+      <w:proofErr w:type="spellEnd"/>
+      <w:r>
+        <w:rPr>
+          <w:rFonts w:asciiTheme="majorBidi" w:hAnsiTheme="majorBidi" w:cstheme="majorBidi"/>
+          <w:color w:val="2E2E2E"/>
+          <w:sz w:val="24"/>
+          <w:szCs w:val="24"/>
+        </w:rPr>
+        <w:t>: The 2012 paper from the university of Toronto became one of the most influential papers in the field after achieving a nearly 50% reduction in the error rate in the ImageNet challenge</w:t>
       </w:r>
       <w:r>
         <w:rPr>
@@ -535,33 +541,46 @@
           <w:szCs w:val="24"/>
         </w:rPr>
       </w:pPr>
-      <w:r>
-        <w:rPr>
-          <w:rFonts w:asciiTheme="majorBidi" w:hAnsiTheme="majorBidi" w:cstheme="majorBidi"/>
-          <w:color w:val="2E2E2E"/>
-          <w:sz w:val="24"/>
-          <w:szCs w:val="24"/>
-        </w:rPr>
-        <w:t xml:space="preserve">VGGNet: The 2014 Oxford University </w:t>
-      </w:r>
-      <w:r>
-        <w:rPr>
-          <w:rFonts w:asciiTheme="majorBidi" w:hAnsiTheme="majorBidi" w:cstheme="majorBidi"/>
-          <w:color w:val="2E2E2E"/>
-          <w:sz w:val="24"/>
-          <w:szCs w:val="24"/>
-        </w:rPr>
-        <w:t xml:space="preserve">paper extended the idea </w:t>
-      </w:r>
-      <w:r>
-        <w:rPr>
-          <w:rFonts w:asciiTheme="majorBidi" w:hAnsiTheme="majorBidi" w:cstheme="majorBidi"/>
-          <w:color w:val="2E2E2E"/>
-          <w:sz w:val="24"/>
-          <w:szCs w:val="24"/>
-        </w:rPr>
-        <w:t>of using a deep networking with many convolutions and ReLUs</w:t>
-      </w:r>
+      <w:proofErr w:type="spellStart"/>
+      <w:r>
+        <w:rPr>
+          <w:rFonts w:asciiTheme="majorBidi" w:hAnsiTheme="majorBidi" w:cstheme="majorBidi"/>
+          <w:color w:val="2E2E2E"/>
+          <w:sz w:val="24"/>
+          <w:szCs w:val="24"/>
+        </w:rPr>
+        <w:t>VGGNet</w:t>
+      </w:r>
+      <w:proofErr w:type="spellEnd"/>
+      <w:r>
+        <w:rPr>
+          <w:rFonts w:asciiTheme="majorBidi" w:hAnsiTheme="majorBidi" w:cstheme="majorBidi"/>
+          <w:color w:val="2E2E2E"/>
+          <w:sz w:val="24"/>
+          <w:szCs w:val="24"/>
+        </w:rPr>
+        <w:t xml:space="preserve">: The 2014 Oxford University </w:t>
+      </w:r>
+      <w:r>
+        <w:rPr>
+          <w:rFonts w:asciiTheme="majorBidi" w:hAnsiTheme="majorBidi" w:cstheme="majorBidi"/>
+          <w:color w:val="2E2E2E"/>
+          <w:sz w:val="24"/>
+          <w:szCs w:val="24"/>
+        </w:rPr>
+        <w:t xml:space="preserve">paper extended the idea of using a deep networking with many convolutions and </w:t>
+      </w:r>
+      <w:proofErr w:type="spellStart"/>
+      <w:r>
+        <w:rPr>
+          <w:rFonts w:asciiTheme="majorBidi" w:hAnsiTheme="majorBidi" w:cstheme="majorBidi"/>
+          <w:color w:val="2E2E2E"/>
+          <w:sz w:val="24"/>
+          <w:szCs w:val="24"/>
+        </w:rPr>
+        <w:t>ReLUs</w:t>
+      </w:r>
+      <w:proofErr w:type="spellEnd"/>
       <w:r>
         <w:rPr>
           <w:rFonts w:asciiTheme="majorBidi" w:hAnsiTheme="majorBidi" w:cstheme="majorBidi"/>
@@ -578,16 +597,7 @@
           <w:sz w:val="24"/>
           <w:szCs w:val="24"/>
         </w:rPr>
-        <w:t xml:space="preserve">. A deep network with </w:t>
-      </w:r>
-      <w:r>
-        <w:rPr>
-          <w:rFonts w:asciiTheme="majorBidi" w:hAnsiTheme="majorBidi" w:cstheme="majorBidi"/>
-          <w:color w:val="2E2E2E"/>
-          <w:sz w:val="24"/>
-          <w:szCs w:val="24"/>
-        </w:rPr>
-        <w:t>lots of small 3x3 convolutions and non-linearities</w:t>
+        <w:t>. A deep network with lots of small 3x3 convolutions and non-linearities</w:t>
       </w:r>
       <w:r>
         <w:rPr>
@@ -893,6 +903,380 @@
         <w:jc w:val="both"/>
         <w:rPr>
           <w:rFonts w:asciiTheme="majorBidi" w:hAnsiTheme="majorBidi" w:cstheme="majorBidi"/>
+          <w:sz w:val="24"/>
+          <w:szCs w:val="24"/>
+        </w:rPr>
+      </w:pPr>
+      <w:r>
+        <w:rPr>
+          <w:rFonts w:asciiTheme="majorBidi" w:hAnsiTheme="majorBidi" w:cstheme="majorBidi"/>
+          <w:sz w:val="24"/>
+          <w:szCs w:val="24"/>
+        </w:rPr>
+        <w:t>Dog images</w:t>
+      </w:r>
+      <w:r>
+        <w:rPr>
+          <w:rFonts w:asciiTheme="majorBidi" w:hAnsiTheme="majorBidi" w:cstheme="majorBidi"/>
+          <w:sz w:val="24"/>
+          <w:szCs w:val="24"/>
+        </w:rPr>
+        <w:t xml:space="preserve"> data</w:t>
+      </w:r>
+      <w:r>
+        <w:rPr>
+          <w:rFonts w:asciiTheme="majorBidi" w:hAnsiTheme="majorBidi" w:cstheme="majorBidi"/>
+          <w:sz w:val="24"/>
+          <w:szCs w:val="24"/>
+        </w:rPr>
+        <w:t xml:space="preserve"> is an unbalanced dataset, number of samples in each of the 133 classes shown below and it is clear that the dataset is unbalanced (i.e. different number of samples per class)</w:t>
+      </w:r>
+    </w:p>
+    <w:p>
+      <w:pPr>
+        <w:shd w:val="clear" w:color="auto" w:fill="FFFFFF"/>
+        <w:tabs>
+          <w:tab w:val="left" w:pos="916"/>
+          <w:tab w:val="left" w:pos="1832"/>
+          <w:tab w:val="left" w:pos="2748"/>
+          <w:tab w:val="left" w:pos="3664"/>
+          <w:tab w:val="left" w:pos="4580"/>
+          <w:tab w:val="left" w:pos="5496"/>
+          <w:tab w:val="left" w:pos="6412"/>
+          <w:tab w:val="left" w:pos="7328"/>
+          <w:tab w:val="left" w:pos="8244"/>
+          <w:tab w:val="left" w:pos="9160"/>
+          <w:tab w:val="left" w:pos="10076"/>
+          <w:tab w:val="left" w:pos="10992"/>
+          <w:tab w:val="left" w:pos="11908"/>
+          <w:tab w:val="left" w:pos="12824"/>
+          <w:tab w:val="left" w:pos="13740"/>
+          <w:tab w:val="left" w:pos="14656"/>
+        </w:tabs>
+        <w:wordWrap w:val="0"/>
+        <w:spacing w:after="0" w:line="240" w:lineRule="auto"/>
+        <w:textAlignment w:val="baseline"/>
+        <w:rPr>
+          <w:rFonts w:ascii="Courier New" w:eastAsia="Times New Roman" w:hAnsi="Courier New" w:cs="Courier New"/>
+          <w:color w:val="000000"/>
+          <w:sz w:val="21"/>
+          <w:szCs w:val="21"/>
+        </w:rPr>
+      </w:pPr>
+      <w:r>
+        <w:rPr>
+          <w:rFonts w:ascii="Courier New" w:eastAsia="Times New Roman" w:hAnsi="Courier New" w:cs="Courier New"/>
+          <w:color w:val="000000"/>
+          <w:sz w:val="21"/>
+          <w:szCs w:val="21"/>
+        </w:rPr>
+        <w:t>array([96, 93, 92, 89, 87, 86, 86, 84, 83, 83, 82, 82, 82, 81, 81, 81, 80,</w:t>
+      </w:r>
+    </w:p>
+    <w:p>
+      <w:pPr>
+        <w:shd w:val="clear" w:color="auto" w:fill="FFFFFF"/>
+        <w:tabs>
+          <w:tab w:val="left" w:pos="916"/>
+          <w:tab w:val="left" w:pos="1832"/>
+          <w:tab w:val="left" w:pos="2748"/>
+          <w:tab w:val="left" w:pos="3664"/>
+          <w:tab w:val="left" w:pos="4580"/>
+          <w:tab w:val="left" w:pos="5496"/>
+          <w:tab w:val="left" w:pos="6412"/>
+          <w:tab w:val="left" w:pos="7328"/>
+          <w:tab w:val="left" w:pos="8244"/>
+          <w:tab w:val="left" w:pos="9160"/>
+          <w:tab w:val="left" w:pos="10076"/>
+          <w:tab w:val="left" w:pos="10992"/>
+          <w:tab w:val="left" w:pos="11908"/>
+          <w:tab w:val="left" w:pos="12824"/>
+          <w:tab w:val="left" w:pos="13740"/>
+          <w:tab w:val="left" w:pos="14656"/>
+        </w:tabs>
+        <w:wordWrap w:val="0"/>
+        <w:spacing w:after="0" w:line="240" w:lineRule="auto"/>
+        <w:textAlignment w:val="baseline"/>
+        <w:rPr>
+          <w:rFonts w:ascii="Courier New" w:eastAsia="Times New Roman" w:hAnsi="Courier New" w:cs="Courier New"/>
+          <w:color w:val="000000"/>
+          <w:sz w:val="21"/>
+          <w:szCs w:val="21"/>
+        </w:rPr>
+      </w:pPr>
+      <w:r>
+        <w:rPr>
+          <w:rFonts w:ascii="Courier New" w:eastAsia="Times New Roman" w:hAnsi="Courier New" w:cs="Courier New"/>
+          <w:color w:val="000000"/>
+          <w:sz w:val="21"/>
+          <w:szCs w:val="21"/>
+        </w:rPr>
+        <w:t xml:space="preserve">       80, 80, 80, 80, 80, 80, 79, 79, 79, 79, 78, 78, 78, 77, 77, 76, 76,</w:t>
+      </w:r>
+    </w:p>
+    <w:p>
+      <w:pPr>
+        <w:shd w:val="clear" w:color="auto" w:fill="FFFFFF"/>
+        <w:tabs>
+          <w:tab w:val="left" w:pos="916"/>
+          <w:tab w:val="left" w:pos="1832"/>
+          <w:tab w:val="left" w:pos="2748"/>
+          <w:tab w:val="left" w:pos="3664"/>
+          <w:tab w:val="left" w:pos="4580"/>
+          <w:tab w:val="left" w:pos="5496"/>
+          <w:tab w:val="left" w:pos="6412"/>
+          <w:tab w:val="left" w:pos="7328"/>
+          <w:tab w:val="left" w:pos="8244"/>
+          <w:tab w:val="left" w:pos="9160"/>
+          <w:tab w:val="left" w:pos="10076"/>
+          <w:tab w:val="left" w:pos="10992"/>
+          <w:tab w:val="left" w:pos="11908"/>
+          <w:tab w:val="left" w:pos="12824"/>
+          <w:tab w:val="left" w:pos="13740"/>
+          <w:tab w:val="left" w:pos="14656"/>
+        </w:tabs>
+        <w:wordWrap w:val="0"/>
+        <w:spacing w:after="0" w:line="240" w:lineRule="auto"/>
+        <w:textAlignment w:val="baseline"/>
+        <w:rPr>
+          <w:rFonts w:ascii="Courier New" w:eastAsia="Times New Roman" w:hAnsi="Courier New" w:cs="Courier New"/>
+          <w:color w:val="000000"/>
+          <w:sz w:val="21"/>
+          <w:szCs w:val="21"/>
+        </w:rPr>
+      </w:pPr>
+      <w:r>
+        <w:rPr>
+          <w:rFonts w:ascii="Courier New" w:eastAsia="Times New Roman" w:hAnsi="Courier New" w:cs="Courier New"/>
+          <w:color w:val="000000"/>
+          <w:sz w:val="21"/>
+          <w:szCs w:val="21"/>
+        </w:rPr>
+        <w:t xml:space="preserve">       75, 74, 74, 73, 73, 72, 71, 71, 71, 70, 70, 68, 67, 67, 66, 66, 66,</w:t>
+      </w:r>
+    </w:p>
+    <w:p>
+      <w:pPr>
+        <w:shd w:val="clear" w:color="auto" w:fill="FFFFFF"/>
+        <w:tabs>
+          <w:tab w:val="left" w:pos="916"/>
+          <w:tab w:val="left" w:pos="1832"/>
+          <w:tab w:val="left" w:pos="2748"/>
+          <w:tab w:val="left" w:pos="3664"/>
+          <w:tab w:val="left" w:pos="4580"/>
+          <w:tab w:val="left" w:pos="5496"/>
+          <w:tab w:val="left" w:pos="6412"/>
+          <w:tab w:val="left" w:pos="7328"/>
+          <w:tab w:val="left" w:pos="8244"/>
+          <w:tab w:val="left" w:pos="9160"/>
+          <w:tab w:val="left" w:pos="10076"/>
+          <w:tab w:val="left" w:pos="10992"/>
+          <w:tab w:val="left" w:pos="11908"/>
+          <w:tab w:val="left" w:pos="12824"/>
+          <w:tab w:val="left" w:pos="13740"/>
+          <w:tab w:val="left" w:pos="14656"/>
+        </w:tabs>
+        <w:wordWrap w:val="0"/>
+        <w:spacing w:after="0" w:line="240" w:lineRule="auto"/>
+        <w:textAlignment w:val="baseline"/>
+        <w:rPr>
+          <w:rFonts w:ascii="Courier New" w:eastAsia="Times New Roman" w:hAnsi="Courier New" w:cs="Courier New"/>
+          <w:color w:val="000000"/>
+          <w:sz w:val="21"/>
+          <w:szCs w:val="21"/>
+        </w:rPr>
+      </w:pPr>
+      <w:r>
+        <w:rPr>
+          <w:rFonts w:ascii="Courier New" w:eastAsia="Times New Roman" w:hAnsi="Courier New" w:cs="Courier New"/>
+          <w:color w:val="000000"/>
+          <w:sz w:val="21"/>
+          <w:szCs w:val="21"/>
+        </w:rPr>
+        <w:t xml:space="preserve">       66, 66, 66, 66, 66, 65, 65, 64, 64, 63, 63, 63, 63, 63, 62, 62, 62,</w:t>
+      </w:r>
+    </w:p>
+    <w:p>
+      <w:pPr>
+        <w:shd w:val="clear" w:color="auto" w:fill="FFFFFF"/>
+        <w:tabs>
+          <w:tab w:val="left" w:pos="916"/>
+          <w:tab w:val="left" w:pos="1832"/>
+          <w:tab w:val="left" w:pos="2748"/>
+          <w:tab w:val="left" w:pos="3664"/>
+          <w:tab w:val="left" w:pos="4580"/>
+          <w:tab w:val="left" w:pos="5496"/>
+          <w:tab w:val="left" w:pos="6412"/>
+          <w:tab w:val="left" w:pos="7328"/>
+          <w:tab w:val="left" w:pos="8244"/>
+          <w:tab w:val="left" w:pos="9160"/>
+          <w:tab w:val="left" w:pos="10076"/>
+          <w:tab w:val="left" w:pos="10992"/>
+          <w:tab w:val="left" w:pos="11908"/>
+          <w:tab w:val="left" w:pos="12824"/>
+          <w:tab w:val="left" w:pos="13740"/>
+          <w:tab w:val="left" w:pos="14656"/>
+        </w:tabs>
+        <w:wordWrap w:val="0"/>
+        <w:spacing w:after="0" w:line="240" w:lineRule="auto"/>
+        <w:textAlignment w:val="baseline"/>
+        <w:rPr>
+          <w:rFonts w:ascii="Courier New" w:eastAsia="Times New Roman" w:hAnsi="Courier New" w:cs="Courier New"/>
+          <w:color w:val="000000"/>
+          <w:sz w:val="21"/>
+          <w:szCs w:val="21"/>
+        </w:rPr>
+      </w:pPr>
+      <w:r>
+        <w:rPr>
+          <w:rFonts w:ascii="Courier New" w:eastAsia="Times New Roman" w:hAnsi="Courier New" w:cs="Courier New"/>
+          <w:color w:val="000000"/>
+          <w:sz w:val="21"/>
+          <w:szCs w:val="21"/>
+        </w:rPr>
+        <w:t xml:space="preserve">       62, 62, 62, 62, 62, 61, 61, 60, 60, 60, 60, 60, 59, 59, 59, 59, 58,</w:t>
+      </w:r>
+    </w:p>
+    <w:p>
+      <w:pPr>
+        <w:shd w:val="clear" w:color="auto" w:fill="FFFFFF"/>
+        <w:tabs>
+          <w:tab w:val="left" w:pos="916"/>
+          <w:tab w:val="left" w:pos="1832"/>
+          <w:tab w:val="left" w:pos="2748"/>
+          <w:tab w:val="left" w:pos="3664"/>
+          <w:tab w:val="left" w:pos="4580"/>
+          <w:tab w:val="left" w:pos="5496"/>
+          <w:tab w:val="left" w:pos="6412"/>
+          <w:tab w:val="left" w:pos="7328"/>
+          <w:tab w:val="left" w:pos="8244"/>
+          <w:tab w:val="left" w:pos="9160"/>
+          <w:tab w:val="left" w:pos="10076"/>
+          <w:tab w:val="left" w:pos="10992"/>
+          <w:tab w:val="left" w:pos="11908"/>
+          <w:tab w:val="left" w:pos="12824"/>
+          <w:tab w:val="left" w:pos="13740"/>
+          <w:tab w:val="left" w:pos="14656"/>
+        </w:tabs>
+        <w:wordWrap w:val="0"/>
+        <w:spacing w:after="0" w:line="240" w:lineRule="auto"/>
+        <w:textAlignment w:val="baseline"/>
+        <w:rPr>
+          <w:rFonts w:ascii="Courier New" w:eastAsia="Times New Roman" w:hAnsi="Courier New" w:cs="Courier New"/>
+          <w:color w:val="000000"/>
+          <w:sz w:val="21"/>
+          <w:szCs w:val="21"/>
+        </w:rPr>
+      </w:pPr>
+      <w:r>
+        <w:rPr>
+          <w:rFonts w:ascii="Courier New" w:eastAsia="Times New Roman" w:hAnsi="Courier New" w:cs="Courier New"/>
+          <w:color w:val="000000"/>
+          <w:sz w:val="21"/>
+          <w:szCs w:val="21"/>
+        </w:rPr>
+        <w:t xml:space="preserve">       58, 58, 57, 57, 56, 56, 55, 55, 55, 55, 55, 55, 54, 54, 53, 53, 53,</w:t>
+      </w:r>
+    </w:p>
+    <w:p>
+      <w:pPr>
+        <w:shd w:val="clear" w:color="auto" w:fill="FFFFFF"/>
+        <w:tabs>
+          <w:tab w:val="left" w:pos="916"/>
+          <w:tab w:val="left" w:pos="1832"/>
+          <w:tab w:val="left" w:pos="2748"/>
+          <w:tab w:val="left" w:pos="3664"/>
+          <w:tab w:val="left" w:pos="4580"/>
+          <w:tab w:val="left" w:pos="5496"/>
+          <w:tab w:val="left" w:pos="6412"/>
+          <w:tab w:val="left" w:pos="7328"/>
+          <w:tab w:val="left" w:pos="8244"/>
+          <w:tab w:val="left" w:pos="9160"/>
+          <w:tab w:val="left" w:pos="10076"/>
+          <w:tab w:val="left" w:pos="10992"/>
+          <w:tab w:val="left" w:pos="11908"/>
+          <w:tab w:val="left" w:pos="12824"/>
+          <w:tab w:val="left" w:pos="13740"/>
+          <w:tab w:val="left" w:pos="14656"/>
+        </w:tabs>
+        <w:wordWrap w:val="0"/>
+        <w:spacing w:after="0" w:line="240" w:lineRule="auto"/>
+        <w:textAlignment w:val="baseline"/>
+        <w:rPr>
+          <w:rFonts w:ascii="Courier New" w:eastAsia="Times New Roman" w:hAnsi="Courier New" w:cs="Courier New"/>
+          <w:color w:val="000000"/>
+          <w:sz w:val="21"/>
+          <w:szCs w:val="21"/>
+        </w:rPr>
+      </w:pPr>
+      <w:r>
+        <w:rPr>
+          <w:rFonts w:ascii="Courier New" w:eastAsia="Times New Roman" w:hAnsi="Courier New" w:cs="Courier New"/>
+          <w:color w:val="000000"/>
+          <w:sz w:val="21"/>
+          <w:szCs w:val="21"/>
+        </w:rPr>
+        <w:t xml:space="preserve">       52, 51, 51, 51, 50, 49, 49, 49, 46, 46, 44, 44, 44, 42, 42, 42, 42,</w:t>
+      </w:r>
+    </w:p>
+    <w:p>
+      <w:pPr>
+        <w:shd w:val="clear" w:color="auto" w:fill="FFFFFF"/>
+        <w:tabs>
+          <w:tab w:val="left" w:pos="916"/>
+          <w:tab w:val="left" w:pos="1832"/>
+          <w:tab w:val="left" w:pos="2748"/>
+          <w:tab w:val="left" w:pos="3664"/>
+          <w:tab w:val="left" w:pos="4580"/>
+          <w:tab w:val="left" w:pos="5496"/>
+          <w:tab w:val="left" w:pos="6412"/>
+          <w:tab w:val="left" w:pos="7328"/>
+          <w:tab w:val="left" w:pos="8244"/>
+          <w:tab w:val="left" w:pos="9160"/>
+          <w:tab w:val="left" w:pos="10076"/>
+          <w:tab w:val="left" w:pos="10992"/>
+          <w:tab w:val="left" w:pos="11908"/>
+          <w:tab w:val="left" w:pos="12824"/>
+          <w:tab w:val="left" w:pos="13740"/>
+          <w:tab w:val="left" w:pos="14656"/>
+        </w:tabs>
+        <w:wordWrap w:val="0"/>
+        <w:spacing w:after="0" w:line="240" w:lineRule="auto"/>
+        <w:textAlignment w:val="baseline"/>
+        <w:rPr>
+          <w:rFonts w:ascii="Courier New" w:eastAsia="Times New Roman" w:hAnsi="Courier New" w:cs="Courier New"/>
+          <w:color w:val="000000"/>
+          <w:sz w:val="21"/>
+          <w:szCs w:val="21"/>
+        </w:rPr>
+      </w:pPr>
+      <w:r>
+        <w:rPr>
+          <w:rFonts w:ascii="Courier New" w:eastAsia="Times New Roman" w:hAnsi="Courier New" w:cs="Courier New"/>
+          <w:color w:val="000000"/>
+          <w:sz w:val="21"/>
+          <w:szCs w:val="21"/>
+        </w:rPr>
+        <w:t xml:space="preserve">       41, 41, 40, 39, 39, 38, 38, 38, 37, 37, 36, 35, 33, 33])</w:t>
+      </w:r>
+    </w:p>
+    <w:p>
+      <w:pPr>
+        <w:spacing w:line="240" w:lineRule="auto"/>
+        <w:jc w:val="both"/>
+        <w:rPr>
+          <w:rFonts w:asciiTheme="majorBidi" w:hAnsiTheme="majorBidi" w:cstheme="majorBidi"/>
+          <w:sz w:val="24"/>
+          <w:szCs w:val="24"/>
+        </w:rPr>
+      </w:pPr>
+    </w:p>
+    <w:p>
+      <w:pPr>
+        <w:spacing w:line="240" w:lineRule="auto"/>
+        <w:jc w:val="both"/>
+        <w:rPr>
+          <w:rFonts w:asciiTheme="majorBidi" w:hAnsiTheme="majorBidi" w:cstheme="majorBidi"/>
           <w:b/>
           <w:bCs/>
           <w:sz w:val="24"/>
@@ -982,15 +1366,7 @@
           <w:sz w:val="24"/>
           <w:szCs w:val="24"/>
         </w:rPr>
-        <w:t>domain background section</w:t>
-      </w:r>
-      <w:r>
-        <w:rPr>
-          <w:rFonts w:asciiTheme="majorBidi" w:hAnsiTheme="majorBidi" w:cstheme="majorBidi"/>
-          <w:sz w:val="24"/>
-          <w:szCs w:val="24"/>
-        </w:rPr>
-        <w:t xml:space="preserve"> (i.e. VGG16)</w:t>
+        <w:t>domain background section (i.e. VGG16)</w:t>
       </w:r>
     </w:p>
     <w:p>
@@ -1044,13 +1420,23 @@
         </w:rPr>
         <w:t xml:space="preserve"> (using </w:t>
       </w:r>
-      <w:r>
-        <w:rPr>
-          <w:rFonts w:asciiTheme="majorBidi" w:hAnsiTheme="majorBidi" w:cstheme="majorBidi"/>
-          <w:sz w:val="24"/>
-          <w:szCs w:val="24"/>
-        </w:rPr>
-        <w:t>sk-</w:t>
+      <w:proofErr w:type="spellStart"/>
+      <w:r>
+        <w:rPr>
+          <w:rFonts w:asciiTheme="majorBidi" w:hAnsiTheme="majorBidi" w:cstheme="majorBidi"/>
+          <w:sz w:val="24"/>
+          <w:szCs w:val="24"/>
+        </w:rPr>
+        <w:t>sk</w:t>
+      </w:r>
+      <w:proofErr w:type="spellEnd"/>
+      <w:r>
+        <w:rPr>
+          <w:rFonts w:asciiTheme="majorBidi" w:hAnsiTheme="majorBidi" w:cstheme="majorBidi"/>
+          <w:sz w:val="24"/>
+          <w:szCs w:val="24"/>
+        </w:rPr>
+        <w:t>-</w:t>
       </w:r>
       <w:r>
         <w:rPr>
@@ -1125,7 +1511,25 @@
           <w:sz w:val="24"/>
           <w:szCs w:val="24"/>
         </w:rPr>
-        <w:t xml:space="preserve">designed from scratch. It would be something like a 2-3 convolutional/maxpool layers followed by 1-2 fully connected layers. We expect a higher result accuracy compared to the </w:t>
+        <w:t>designed from scratch. It would be something like a 2-3 convolutional/</w:t>
+      </w:r>
+      <w:proofErr w:type="spellStart"/>
+      <w:r>
+        <w:rPr>
+          <w:rFonts w:asciiTheme="majorBidi" w:hAnsiTheme="majorBidi" w:cstheme="majorBidi"/>
+          <w:sz w:val="24"/>
+          <w:szCs w:val="24"/>
+        </w:rPr>
+        <w:t>maxpool</w:t>
+      </w:r>
+      <w:proofErr w:type="spellEnd"/>
+      <w:r>
+        <w:rPr>
+          <w:rFonts w:asciiTheme="majorBidi" w:hAnsiTheme="majorBidi" w:cstheme="majorBidi"/>
+          <w:sz w:val="24"/>
+          <w:szCs w:val="24"/>
+        </w:rPr>
+        <w:t xml:space="preserve"> layers followed by 1-2 fully connected layers. We expect a higher result accuracy compared to the </w:t>
       </w:r>
       <w:r>
         <w:rPr>
@@ -1197,7 +1601,571 @@
           <w:szCs w:val="24"/>
           <w:shd w:val="clear" w:color="auto" w:fill="FFFFFF"/>
         </w:rPr>
-        <w:t xml:space="preserve">Throughout the project the model accuracy will be tested on test data (10% data of the total dog images) by simply calculating </w:t>
+        <w:t xml:space="preserve">Cross Entropy loss (log loss for multi class data) will be calculated during model training as well as model testing on test data </w:t>
+      </w:r>
+      <w:r>
+        <w:rPr>
+          <w:rFonts w:asciiTheme="majorBidi" w:hAnsiTheme="majorBidi" w:cstheme="majorBidi"/>
+          <w:sz w:val="24"/>
+          <w:szCs w:val="24"/>
+          <w:shd w:val="clear" w:color="auto" w:fill="FFFFFF"/>
+        </w:rPr>
+        <w:t>(10% data of the total dog images)</w:t>
+      </w:r>
+      <w:r>
+        <w:rPr>
+          <w:rFonts w:asciiTheme="majorBidi" w:hAnsiTheme="majorBidi" w:cstheme="majorBidi"/>
+          <w:sz w:val="24"/>
+          <w:szCs w:val="24"/>
+          <w:shd w:val="clear" w:color="auto" w:fill="FFFFFF"/>
+        </w:rPr>
+        <w:t>.</w:t>
+      </w:r>
+    </w:p>
+    <w:p>
+      <w:pPr>
+        <w:spacing w:line="240" w:lineRule="auto"/>
+        <w:jc w:val="both"/>
+        <w:rPr>
+          <w:rFonts w:asciiTheme="majorBidi" w:hAnsiTheme="majorBidi" w:cstheme="majorBidi"/>
+          <w:sz w:val="24"/>
+          <w:szCs w:val="24"/>
+          <w:shd w:val="clear" w:color="auto" w:fill="FFFFFF"/>
+        </w:rPr>
+      </w:pPr>
+      <m:oMathPara>
+        <m:oMath>
+          <m:r>
+            <w:rPr>
+              <w:rFonts w:ascii="Cambria Math" w:hAnsi="Cambria Math" w:cstheme="majorBidi"/>
+              <w:sz w:val="24"/>
+              <w:szCs w:val="24"/>
+              <w:shd w:val="clear" w:color="auto" w:fill="FFFFFF"/>
+            </w:rPr>
+            <m:t>C</m:t>
+          </m:r>
+          <m:sSub>
+            <m:sSubPr>
+              <m:ctrlPr>
+                <w:rPr>
+                  <w:rFonts w:ascii="Cambria Math" w:hAnsi="Cambria Math" w:cstheme="majorBidi"/>
+                  <w:i/>
+                  <w:sz w:val="24"/>
+                  <w:szCs w:val="24"/>
+                  <w:shd w:val="clear" w:color="auto" w:fill="FFFFFF"/>
+                </w:rPr>
+              </m:ctrlPr>
+            </m:sSubPr>
+            <m:e>
+              <m:r>
+                <w:rPr>
+                  <w:rFonts w:ascii="Cambria Math" w:hAnsi="Cambria Math" w:cstheme="majorBidi"/>
+                  <w:sz w:val="24"/>
+                  <w:szCs w:val="24"/>
+                  <w:shd w:val="clear" w:color="auto" w:fill="FFFFFF"/>
+                </w:rPr>
+                <m:t>E</m:t>
+              </m:r>
+            </m:e>
+            <m:sub>
+              <m:r>
+                <w:rPr>
+                  <w:rFonts w:ascii="Cambria Math" w:hAnsi="Cambria Math" w:cstheme="majorBidi"/>
+                  <w:sz w:val="24"/>
+                  <w:szCs w:val="24"/>
+                  <w:shd w:val="clear" w:color="auto" w:fill="FFFFFF"/>
+                </w:rPr>
+                <m:t>loss</m:t>
+              </m:r>
+            </m:sub>
+          </m:sSub>
+          <m:r>
+            <w:rPr>
+              <w:rFonts w:ascii="Cambria Math" w:hAnsi="Cambria Math" w:cstheme="majorBidi"/>
+              <w:sz w:val="24"/>
+              <w:szCs w:val="24"/>
+              <w:shd w:val="clear" w:color="auto" w:fill="FFFFFF"/>
+            </w:rPr>
+            <m:t>=</m:t>
+          </m:r>
+          <m:f>
+            <m:fPr>
+              <m:ctrlPr>
+                <w:rPr>
+                  <w:rFonts w:ascii="Cambria Math" w:hAnsi="Cambria Math" w:cstheme="majorBidi"/>
+                  <w:i/>
+                  <w:sz w:val="24"/>
+                  <w:szCs w:val="24"/>
+                  <w:shd w:val="clear" w:color="auto" w:fill="FFFFFF"/>
+                </w:rPr>
+              </m:ctrlPr>
+            </m:fPr>
+            <m:num>
+              <m:r>
+                <w:rPr>
+                  <w:rFonts w:ascii="Cambria Math" w:hAnsi="Cambria Math" w:cstheme="majorBidi"/>
+                  <w:sz w:val="24"/>
+                  <w:szCs w:val="24"/>
+                  <w:shd w:val="clear" w:color="auto" w:fill="FFFFFF"/>
+                </w:rPr>
+                <m:t>1</m:t>
+              </m:r>
+            </m:num>
+            <m:den>
+              <m:r>
+                <w:rPr>
+                  <w:rFonts w:ascii="Cambria Math" w:hAnsi="Cambria Math" w:cstheme="majorBidi"/>
+                  <w:sz w:val="24"/>
+                  <w:szCs w:val="24"/>
+                  <w:shd w:val="clear" w:color="auto" w:fill="FFFFFF"/>
+                </w:rPr>
+                <m:t>N</m:t>
+              </m:r>
+            </m:den>
+          </m:f>
+          <m:nary>
+            <m:naryPr>
+              <m:chr m:val="∑"/>
+              <m:limLoc m:val="undOvr"/>
+              <m:ctrlPr>
+                <w:rPr>
+                  <w:rFonts w:ascii="Cambria Math" w:hAnsi="Cambria Math" w:cstheme="majorBidi"/>
+                  <w:i/>
+                  <w:sz w:val="24"/>
+                  <w:szCs w:val="24"/>
+                  <w:shd w:val="clear" w:color="auto" w:fill="FFFFFF"/>
+                </w:rPr>
+              </m:ctrlPr>
+            </m:naryPr>
+            <m:sub>
+              <m:r>
+                <w:rPr>
+                  <w:rFonts w:ascii="Cambria Math" w:hAnsi="Cambria Math" w:cstheme="majorBidi"/>
+                  <w:sz w:val="24"/>
+                  <w:szCs w:val="24"/>
+                  <w:shd w:val="clear" w:color="auto" w:fill="FFFFFF"/>
+                </w:rPr>
+                <m:t>i=1</m:t>
+              </m:r>
+            </m:sub>
+            <m:sup>
+              <m:r>
+                <w:rPr>
+                  <w:rFonts w:ascii="Cambria Math" w:hAnsi="Cambria Math" w:cstheme="majorBidi"/>
+                  <w:sz w:val="24"/>
+                  <w:szCs w:val="24"/>
+                  <w:shd w:val="clear" w:color="auto" w:fill="FFFFFF"/>
+                </w:rPr>
+                <m:t>N</m:t>
+              </m:r>
+            </m:sup>
+            <m:e>
+              <m:nary>
+                <m:naryPr>
+                  <m:chr m:val="∑"/>
+                  <m:limLoc m:val="undOvr"/>
+                  <m:ctrlPr>
+                    <w:rPr>
+                      <w:rFonts w:ascii="Cambria Math" w:hAnsi="Cambria Math" w:cstheme="majorBidi"/>
+                      <w:i/>
+                      <w:sz w:val="24"/>
+                      <w:szCs w:val="24"/>
+                      <w:shd w:val="clear" w:color="auto" w:fill="FFFFFF"/>
+                    </w:rPr>
+                  </m:ctrlPr>
+                </m:naryPr>
+                <m:sub>
+                  <m:r>
+                    <w:rPr>
+                      <w:rFonts w:ascii="Cambria Math" w:hAnsi="Cambria Math" w:cstheme="majorBidi"/>
+                      <w:sz w:val="24"/>
+                      <w:szCs w:val="24"/>
+                      <w:shd w:val="clear" w:color="auto" w:fill="FFFFFF"/>
+                    </w:rPr>
+                    <m:t>j=1</m:t>
+                  </m:r>
+                </m:sub>
+                <m:sup>
+                  <m:r>
+                    <w:rPr>
+                      <w:rFonts w:ascii="Cambria Math" w:hAnsi="Cambria Math" w:cstheme="majorBidi"/>
+                      <w:sz w:val="24"/>
+                      <w:szCs w:val="24"/>
+                      <w:shd w:val="clear" w:color="auto" w:fill="FFFFFF"/>
+                    </w:rPr>
+                    <m:t>C</m:t>
+                  </m:r>
+                </m:sup>
+                <m:e>
+                  <m:sSub>
+                    <m:sSubPr>
+                      <m:ctrlPr>
+                        <w:rPr>
+                          <w:rFonts w:ascii="Cambria Math" w:hAnsi="Cambria Math" w:cstheme="majorBidi"/>
+                          <w:i/>
+                          <w:sz w:val="24"/>
+                          <w:szCs w:val="24"/>
+                          <w:shd w:val="clear" w:color="auto" w:fill="FFFFFF"/>
+                        </w:rPr>
+                      </m:ctrlPr>
+                    </m:sSubPr>
+                    <m:e>
+                      <m:r>
+                        <w:rPr>
+                          <w:rFonts w:ascii="Cambria Math" w:hAnsi="Cambria Math" w:cstheme="majorBidi"/>
+                          <w:sz w:val="24"/>
+                          <w:szCs w:val="24"/>
+                          <w:shd w:val="clear" w:color="auto" w:fill="FFFFFF"/>
+                        </w:rPr>
+                        <m:t>t</m:t>
+                      </m:r>
+                    </m:e>
+                    <m:sub>
+                      <m:r>
+                        <w:rPr>
+                          <w:rFonts w:ascii="Cambria Math" w:hAnsi="Cambria Math" w:cstheme="majorBidi"/>
+                          <w:sz w:val="24"/>
+                          <w:szCs w:val="24"/>
+                          <w:shd w:val="clear" w:color="auto" w:fill="FFFFFF"/>
+                        </w:rPr>
+                        <m:t>ij</m:t>
+                      </m:r>
+                    </m:sub>
+                  </m:sSub>
+                  <m:r>
+                    <w:rPr>
+                      <w:rFonts w:ascii="Cambria Math" w:hAnsi="Cambria Math" w:cstheme="majorBidi"/>
+                      <w:sz w:val="24"/>
+                      <w:szCs w:val="24"/>
+                      <w:shd w:val="clear" w:color="auto" w:fill="FFFFFF"/>
+                    </w:rPr>
+                    <m:t xml:space="preserve"> </m:t>
+                  </m:r>
+                  <m:r>
+                    <m:rPr>
+                      <m:sty m:val="p"/>
+                    </m:rPr>
+                    <w:rPr>
+                      <w:rFonts w:ascii="Cambria Math" w:hAnsi="Cambria Math" w:cstheme="majorBidi"/>
+                      <w:sz w:val="24"/>
+                      <w:szCs w:val="24"/>
+                      <w:shd w:val="clear" w:color="auto" w:fill="FFFFFF"/>
+                    </w:rPr>
+                    <m:t>log⁡</m:t>
+                  </m:r>
+                  <m:r>
+                    <w:rPr>
+                      <w:rFonts w:ascii="Cambria Math" w:hAnsi="Cambria Math" w:cstheme="majorBidi"/>
+                      <w:sz w:val="24"/>
+                      <w:szCs w:val="24"/>
+                      <w:shd w:val="clear" w:color="auto" w:fill="FFFFFF"/>
+                    </w:rPr>
+                    <m:t>(</m:t>
+                  </m:r>
+                  <m:sSub>
+                    <m:sSubPr>
+                      <m:ctrlPr>
+                        <w:rPr>
+                          <w:rFonts w:ascii="Cambria Math" w:hAnsi="Cambria Math" w:cstheme="majorBidi"/>
+                          <w:i/>
+                          <w:sz w:val="24"/>
+                          <w:szCs w:val="24"/>
+                          <w:shd w:val="clear" w:color="auto" w:fill="FFFFFF"/>
+                        </w:rPr>
+                      </m:ctrlPr>
+                    </m:sSubPr>
+                    <m:e>
+                      <m:r>
+                        <w:rPr>
+                          <w:rFonts w:ascii="Cambria Math" w:hAnsi="Cambria Math" w:cstheme="majorBidi"/>
+                          <w:sz w:val="24"/>
+                          <w:szCs w:val="24"/>
+                          <w:shd w:val="clear" w:color="auto" w:fill="FFFFFF"/>
+                        </w:rPr>
+                        <m:t>p</m:t>
+                      </m:r>
+                    </m:e>
+                    <m:sub>
+                      <m:r>
+                        <w:rPr>
+                          <w:rFonts w:ascii="Cambria Math" w:hAnsi="Cambria Math" w:cstheme="majorBidi"/>
+                          <w:sz w:val="24"/>
+                          <w:szCs w:val="24"/>
+                          <w:shd w:val="clear" w:color="auto" w:fill="FFFFFF"/>
+                        </w:rPr>
+                        <m:t>ij</m:t>
+                      </m:r>
+                    </m:sub>
+                  </m:sSub>
+                  <m:r>
+                    <w:rPr>
+                      <w:rFonts w:ascii="Cambria Math" w:hAnsi="Cambria Math" w:cstheme="majorBidi"/>
+                      <w:sz w:val="24"/>
+                      <w:szCs w:val="24"/>
+                      <w:shd w:val="clear" w:color="auto" w:fill="FFFFFF"/>
+                    </w:rPr>
+                    <m:t>)</m:t>
+                  </m:r>
+                </m:e>
+              </m:nary>
+            </m:e>
+          </m:nary>
+          <m:r>
+            <w:rPr>
+              <w:rFonts w:ascii="Cambria Math" w:hAnsi="Cambria Math" w:cstheme="majorBidi"/>
+              <w:sz w:val="24"/>
+              <w:szCs w:val="24"/>
+              <w:shd w:val="clear" w:color="auto" w:fill="FFFFFF"/>
+            </w:rPr>
+            <m:t xml:space="preserve"> </m:t>
+          </m:r>
+          <m:r>
+            <w:rPr>
+              <w:rFonts w:ascii="Cambria Math" w:hAnsi="Cambria Math" w:cstheme="majorBidi"/>
+              <w:sz w:val="24"/>
+              <w:szCs w:val="24"/>
+              <w:shd w:val="clear" w:color="auto" w:fill="FFFFFF"/>
+            </w:rPr>
+            <m:t xml:space="preserve"> </m:t>
+          </m:r>
+        </m:oMath>
+      </m:oMathPara>
+    </w:p>
+    <w:p>
+      <w:pPr>
+        <w:spacing w:line="240" w:lineRule="auto"/>
+        <w:jc w:val="both"/>
+        <w:rPr>
+          <w:rFonts w:asciiTheme="majorBidi" w:hAnsiTheme="majorBidi" w:cstheme="majorBidi"/>
+          <w:sz w:val="24"/>
+          <w:szCs w:val="24"/>
+          <w:shd w:val="clear" w:color="auto" w:fill="FFFFFF"/>
+        </w:rPr>
+      </w:pPr>
+      <w:r>
+        <w:rPr>
+          <w:rFonts w:asciiTheme="majorBidi" w:hAnsiTheme="majorBidi" w:cstheme="majorBidi"/>
+          <w:sz w:val="24"/>
+          <w:szCs w:val="24"/>
+          <w:shd w:val="clear" w:color="auto" w:fill="FFFFFF"/>
+        </w:rPr>
+        <w:t xml:space="preserve">Where </w:t>
+      </w:r>
+      <w:r>
+        <w:rPr>
+          <w:rFonts w:asciiTheme="majorBidi" w:hAnsiTheme="majorBidi" w:cstheme="majorBidi"/>
+          <w:i/>
+          <w:iCs/>
+          <w:sz w:val="24"/>
+          <w:szCs w:val="24"/>
+          <w:shd w:val="clear" w:color="auto" w:fill="FFFFFF"/>
+        </w:rPr>
+        <w:t>N</w:t>
+      </w:r>
+      <w:r>
+        <w:rPr>
+          <w:rFonts w:asciiTheme="majorBidi" w:hAnsiTheme="majorBidi" w:cstheme="majorBidi"/>
+          <w:sz w:val="24"/>
+          <w:szCs w:val="24"/>
+          <w:shd w:val="clear" w:color="auto" w:fill="FFFFFF"/>
+        </w:rPr>
+        <w:t xml:space="preserve"> and </w:t>
+      </w:r>
+      <w:r>
+        <w:rPr>
+          <w:rFonts w:asciiTheme="majorBidi" w:hAnsiTheme="majorBidi" w:cstheme="majorBidi"/>
+          <w:i/>
+          <w:iCs/>
+          <w:sz w:val="24"/>
+          <w:szCs w:val="24"/>
+          <w:shd w:val="clear" w:color="auto" w:fill="FFFFFF"/>
+        </w:rPr>
+        <w:t>C</w:t>
+      </w:r>
+      <w:r>
+        <w:rPr>
+          <w:rFonts w:asciiTheme="majorBidi" w:hAnsiTheme="majorBidi" w:cstheme="majorBidi"/>
+          <w:sz w:val="24"/>
+          <w:szCs w:val="24"/>
+          <w:shd w:val="clear" w:color="auto" w:fill="FFFFFF"/>
+        </w:rPr>
+        <w:t xml:space="preserve"> are number of samples and classes, </w:t>
+      </w:r>
+      <w:proofErr w:type="spellStart"/>
+      <w:r>
+        <w:rPr>
+          <w:rFonts w:asciiTheme="majorBidi" w:hAnsiTheme="majorBidi" w:cstheme="majorBidi"/>
+          <w:i/>
+          <w:iCs/>
+          <w:sz w:val="24"/>
+          <w:szCs w:val="24"/>
+          <w:shd w:val="clear" w:color="auto" w:fill="FFFFFF"/>
+        </w:rPr>
+        <w:t>t</w:t>
+      </w:r>
+      <w:r>
+        <w:rPr>
+          <w:rFonts w:asciiTheme="majorBidi" w:hAnsiTheme="majorBidi" w:cstheme="majorBidi"/>
+          <w:i/>
+          <w:iCs/>
+          <w:sz w:val="24"/>
+          <w:szCs w:val="24"/>
+          <w:shd w:val="clear" w:color="auto" w:fill="FFFFFF"/>
+          <w:vertAlign w:val="subscript"/>
+        </w:rPr>
+        <w:t>ij</w:t>
+      </w:r>
+      <w:proofErr w:type="spellEnd"/>
+      <w:r>
+        <w:rPr>
+          <w:rFonts w:asciiTheme="majorBidi" w:hAnsiTheme="majorBidi" w:cstheme="majorBidi"/>
+          <w:i/>
+          <w:iCs/>
+          <w:sz w:val="24"/>
+          <w:szCs w:val="24"/>
+          <w:shd w:val="clear" w:color="auto" w:fill="FFFFFF"/>
+        </w:rPr>
+        <w:t xml:space="preserve"> </w:t>
+      </w:r>
+      <w:r>
+        <w:rPr>
+          <w:rFonts w:asciiTheme="majorBidi" w:hAnsiTheme="majorBidi" w:cstheme="majorBidi"/>
+          <w:sz w:val="24"/>
+          <w:szCs w:val="24"/>
+          <w:shd w:val="clear" w:color="auto" w:fill="FFFFFF"/>
+        </w:rPr>
+        <w:t xml:space="preserve">is only 1 if sample </w:t>
+      </w:r>
+      <w:proofErr w:type="spellStart"/>
+      <w:r>
+        <w:rPr>
+          <w:rFonts w:asciiTheme="majorBidi" w:hAnsiTheme="majorBidi" w:cstheme="majorBidi"/>
+          <w:i/>
+          <w:iCs/>
+          <w:sz w:val="24"/>
+          <w:szCs w:val="24"/>
+          <w:shd w:val="clear" w:color="auto" w:fill="FFFFFF"/>
+        </w:rPr>
+        <w:t>i</w:t>
+      </w:r>
+      <w:proofErr w:type="spellEnd"/>
+      <w:r>
+        <w:rPr>
+          <w:rFonts w:asciiTheme="majorBidi" w:hAnsiTheme="majorBidi" w:cstheme="majorBidi"/>
+          <w:sz w:val="24"/>
+          <w:szCs w:val="24"/>
+          <w:shd w:val="clear" w:color="auto" w:fill="FFFFFF"/>
+        </w:rPr>
+        <w:t xml:space="preserve"> belongs to class </w:t>
+      </w:r>
+      <w:r>
+        <w:rPr>
+          <w:rFonts w:asciiTheme="majorBidi" w:hAnsiTheme="majorBidi" w:cstheme="majorBidi"/>
+          <w:i/>
+          <w:iCs/>
+          <w:sz w:val="24"/>
+          <w:szCs w:val="24"/>
+          <w:shd w:val="clear" w:color="auto" w:fill="FFFFFF"/>
+        </w:rPr>
+        <w:t>j</w:t>
+      </w:r>
+      <w:r>
+        <w:rPr>
+          <w:rFonts w:asciiTheme="majorBidi" w:hAnsiTheme="majorBidi" w:cstheme="majorBidi"/>
+          <w:i/>
+          <w:iCs/>
+          <w:sz w:val="24"/>
+          <w:szCs w:val="24"/>
+          <w:shd w:val="clear" w:color="auto" w:fill="FFFFFF"/>
+        </w:rPr>
+        <w:t xml:space="preserve">, and </w:t>
+      </w:r>
+      <w:proofErr w:type="spellStart"/>
+      <w:r>
+        <w:rPr>
+          <w:rFonts w:asciiTheme="majorBidi" w:hAnsiTheme="majorBidi" w:cstheme="majorBidi"/>
+          <w:i/>
+          <w:iCs/>
+          <w:sz w:val="24"/>
+          <w:szCs w:val="24"/>
+          <w:shd w:val="clear" w:color="auto" w:fill="FFFFFF"/>
+        </w:rPr>
+        <w:t>p</w:t>
+      </w:r>
+      <w:r>
+        <w:rPr>
+          <w:rFonts w:asciiTheme="majorBidi" w:hAnsiTheme="majorBidi" w:cstheme="majorBidi"/>
+          <w:i/>
+          <w:iCs/>
+          <w:sz w:val="24"/>
+          <w:szCs w:val="24"/>
+          <w:shd w:val="clear" w:color="auto" w:fill="FFFFFF"/>
+          <w:vertAlign w:val="subscript"/>
+        </w:rPr>
+        <w:t>ij</w:t>
+      </w:r>
+      <w:proofErr w:type="spellEnd"/>
+      <w:r>
+        <w:rPr>
+          <w:rFonts w:asciiTheme="majorBidi" w:hAnsiTheme="majorBidi" w:cstheme="majorBidi"/>
+          <w:i/>
+          <w:iCs/>
+          <w:sz w:val="24"/>
+          <w:szCs w:val="24"/>
+          <w:shd w:val="clear" w:color="auto" w:fill="FFFFFF"/>
+        </w:rPr>
+        <w:t xml:space="preserve"> </w:t>
+      </w:r>
+      <w:r>
+        <w:rPr>
+          <w:rFonts w:asciiTheme="majorBidi" w:hAnsiTheme="majorBidi" w:cstheme="majorBidi"/>
+          <w:sz w:val="24"/>
+          <w:szCs w:val="24"/>
+          <w:shd w:val="clear" w:color="auto" w:fill="FFFFFF"/>
+        </w:rPr>
+        <w:t>is the predicted probability</w:t>
+      </w:r>
+      <w:r>
+        <w:rPr>
+          <w:rFonts w:asciiTheme="majorBidi" w:hAnsiTheme="majorBidi" w:cstheme="majorBidi"/>
+          <w:i/>
+          <w:iCs/>
+          <w:sz w:val="24"/>
+          <w:szCs w:val="24"/>
+          <w:shd w:val="clear" w:color="auto" w:fill="FFFFFF"/>
+        </w:rPr>
+        <w:t>.</w:t>
+      </w:r>
+    </w:p>
+    <w:p>
+      <w:pPr>
+        <w:spacing w:line="240" w:lineRule="auto"/>
+        <w:jc w:val="both"/>
+        <w:rPr>
+          <w:rFonts w:asciiTheme="majorBidi" w:hAnsiTheme="majorBidi" w:cstheme="majorBidi"/>
+          <w:sz w:val="24"/>
+          <w:szCs w:val="24"/>
+          <w:shd w:val="clear" w:color="auto" w:fill="FFFFFF"/>
+        </w:rPr>
+      </w:pPr>
+      <w:r>
+        <w:rPr>
+          <w:rFonts w:asciiTheme="majorBidi" w:hAnsiTheme="majorBidi" w:cstheme="majorBidi"/>
+          <w:sz w:val="24"/>
+          <w:szCs w:val="24"/>
+          <w:shd w:val="clear" w:color="auto" w:fill="FFFFFF"/>
+        </w:rPr>
+        <w:lastRenderedPageBreak/>
+        <w:t xml:space="preserve">Also the </w:t>
+      </w:r>
+      <w:r>
+        <w:rPr>
+          <w:rFonts w:asciiTheme="majorBidi" w:hAnsiTheme="majorBidi" w:cstheme="majorBidi"/>
+          <w:sz w:val="24"/>
+          <w:szCs w:val="24"/>
+          <w:shd w:val="clear" w:color="auto" w:fill="FFFFFF"/>
+        </w:rPr>
+        <w:t xml:space="preserve">accuracy will be tested on test data by simply calculating </w:t>
       </w:r>
       <w:r>
         <w:rPr>
@@ -1216,6 +2184,60 @@
           <w:shd w:val="clear" w:color="auto" w:fill="FFFFFF"/>
         </w:rPr>
         <w:t>“correct predictions” divided by “total predictions”.</w:t>
+      </w:r>
+      <w:r>
+        <w:rPr>
+          <w:rFonts w:asciiTheme="majorBidi" w:hAnsiTheme="majorBidi" w:cstheme="majorBidi"/>
+          <w:sz w:val="24"/>
+          <w:szCs w:val="24"/>
+          <w:shd w:val="clear" w:color="auto" w:fill="FFFFFF"/>
+        </w:rPr>
+        <w:t xml:space="preserve"> </w:t>
+      </w:r>
+      <w:r>
+        <w:rPr>
+          <w:rFonts w:asciiTheme="majorBidi" w:hAnsiTheme="majorBidi" w:cstheme="majorBidi"/>
+          <w:sz w:val="24"/>
+          <w:szCs w:val="24"/>
+          <w:shd w:val="clear" w:color="auto" w:fill="FFFFFF"/>
+        </w:rPr>
+        <w:t>However</w:t>
+      </w:r>
+      <w:r>
+        <w:rPr>
+          <w:rFonts w:asciiTheme="majorBidi" w:hAnsiTheme="majorBidi" w:cstheme="majorBidi"/>
+          <w:sz w:val="24"/>
+          <w:szCs w:val="24"/>
+          <w:shd w:val="clear" w:color="auto" w:fill="FFFFFF"/>
+        </w:rPr>
+        <w:t xml:space="preserve"> this is an unbalanced dataset, </w:t>
+      </w:r>
+      <w:r>
+        <w:rPr>
+          <w:rFonts w:asciiTheme="majorBidi" w:hAnsiTheme="majorBidi" w:cstheme="majorBidi"/>
+          <w:sz w:val="24"/>
+          <w:szCs w:val="24"/>
+          <w:shd w:val="clear" w:color="auto" w:fill="FFFFFF"/>
+        </w:rPr>
+        <w:t xml:space="preserve">so </w:t>
+      </w:r>
+      <w:r>
+        <w:rPr>
+          <w:rFonts w:asciiTheme="majorBidi" w:hAnsiTheme="majorBidi" w:cstheme="majorBidi"/>
+          <w:sz w:val="24"/>
+          <w:szCs w:val="24"/>
+          <w:shd w:val="clear" w:color="auto" w:fill="FFFFFF"/>
+        </w:rPr>
+        <w:t>this accuracy</w:t>
+      </w:r>
+      <w:r>
+        <w:rPr>
+          <w:rFonts w:asciiTheme="majorBidi" w:hAnsiTheme="majorBidi" w:cstheme="majorBidi"/>
+          <w:sz w:val="24"/>
+          <w:szCs w:val="24"/>
+          <w:shd w:val="clear" w:color="auto" w:fill="FFFFFF"/>
+        </w:rPr>
+        <w:t xml:space="preserve"> may not be a good indicator because classes with fewer sample would be affected by classes with more data samples.</w:t>
       </w:r>
     </w:p>
     <w:p>
@@ -1289,7 +2311,27 @@
           <w:szCs w:val="24"/>
           <w:shd w:val="clear" w:color="auto" w:fill="FFFFFF"/>
         </w:rPr>
-        <w:t xml:space="preserve">Implement logistic regression benchmark model using sk-learn </w:t>
+        <w:t xml:space="preserve">Implement logistic regression benchmark model using </w:t>
+      </w:r>
+      <w:proofErr w:type="spellStart"/>
+      <w:r>
+        <w:rPr>
+          <w:rFonts w:asciiTheme="majorBidi" w:hAnsiTheme="majorBidi" w:cstheme="majorBidi"/>
+          <w:sz w:val="24"/>
+          <w:szCs w:val="24"/>
+          <w:shd w:val="clear" w:color="auto" w:fill="FFFFFF"/>
+        </w:rPr>
+        <w:t>sk</w:t>
+      </w:r>
+      <w:proofErr w:type="spellEnd"/>
+      <w:r>
+        <w:rPr>
+          <w:rFonts w:asciiTheme="majorBidi" w:hAnsiTheme="majorBidi" w:cstheme="majorBidi"/>
+          <w:sz w:val="24"/>
+          <w:szCs w:val="24"/>
+          <w:shd w:val="clear" w:color="auto" w:fill="FFFFFF"/>
+        </w:rPr>
+        <w:t xml:space="preserve">-learn </w:t>
       </w:r>
       <w:r>
         <w:rPr>
@@ -1504,7 +2546,6 @@
           <w:bCs/>
           <w:u w:val="single"/>
         </w:rPr>
-        <w:lastRenderedPageBreak/>
         <w:t>References</w:t>
       </w:r>
     </w:p>
@@ -1550,49 +2591,49 @@
         <w:rPr>
           <w:rFonts w:asciiTheme="majorBidi" w:hAnsiTheme="majorBidi" w:cstheme="majorBidi"/>
         </w:rPr>
-        <w:t xml:space="preserve">[2] </w:t>
-      </w:r>
-      <w:r>
-        <w:rPr>
-          <w:rFonts w:asciiTheme="majorBidi" w:hAnsiTheme="majorBidi" w:cstheme="majorBidi"/>
-        </w:rPr>
-        <w:t xml:space="preserve">Yann LeCun, Yoshua Bengio </w:t>
-      </w:r>
-      <w:r>
-        <w:rPr>
-          <w:rFonts w:asciiTheme="majorBidi" w:hAnsiTheme="majorBidi" w:cstheme="majorBidi"/>
-        </w:rPr>
-        <w:t>and</w:t>
-      </w:r>
-      <w:r>
-        <w:rPr>
-          <w:rFonts w:asciiTheme="majorBidi" w:hAnsiTheme="majorBidi" w:cstheme="majorBidi"/>
-        </w:rPr>
-        <w:t xml:space="preserve"> Geoffrey Hinton</w:t>
-      </w:r>
-      <w:r>
-        <w:rPr>
-          <w:rFonts w:asciiTheme="majorBidi" w:hAnsiTheme="majorBidi" w:cstheme="majorBidi"/>
-        </w:rPr>
-        <w:t xml:space="preserve">, Deep Learning, Nature, </w:t>
-      </w:r>
-      <w:r>
-        <w:rPr>
-          <w:rFonts w:asciiTheme="majorBidi" w:hAnsiTheme="majorBidi" w:cstheme="majorBidi"/>
-        </w:rPr>
-        <w:t>VOL 521</w:t>
-      </w:r>
+        <w:t xml:space="preserve">[2] Yann </w:t>
+      </w:r>
+      <w:proofErr w:type="spellStart"/>
+      <w:r>
+        <w:rPr>
+          <w:rFonts w:asciiTheme="majorBidi" w:hAnsiTheme="majorBidi" w:cstheme="majorBidi"/>
+        </w:rPr>
+        <w:t>LeCun</w:t>
+      </w:r>
+      <w:proofErr w:type="spellEnd"/>
       <w:r>
         <w:rPr>
           <w:rFonts w:asciiTheme="majorBidi" w:hAnsiTheme="majorBidi" w:cstheme="majorBidi"/>
         </w:rPr>
         <w:t xml:space="preserve">, </w:t>
       </w:r>
-      <w:r>
-        <w:rPr>
-          <w:rFonts w:asciiTheme="majorBidi" w:hAnsiTheme="majorBidi" w:cstheme="majorBidi"/>
-        </w:rPr>
-        <w:t>MAY 2015</w:t>
+      <w:proofErr w:type="spellStart"/>
+      <w:r>
+        <w:rPr>
+          <w:rFonts w:asciiTheme="majorBidi" w:hAnsiTheme="majorBidi" w:cstheme="majorBidi"/>
+        </w:rPr>
+        <w:t>Yoshua</w:t>
+      </w:r>
+      <w:proofErr w:type="spellEnd"/>
+      <w:r>
+        <w:rPr>
+          <w:rFonts w:asciiTheme="majorBidi" w:hAnsiTheme="majorBidi" w:cstheme="majorBidi"/>
+        </w:rPr>
+        <w:t xml:space="preserve"> </w:t>
+      </w:r>
+      <w:proofErr w:type="spellStart"/>
+      <w:r>
+        <w:rPr>
+          <w:rFonts w:asciiTheme="majorBidi" w:hAnsiTheme="majorBidi" w:cstheme="majorBidi"/>
+        </w:rPr>
+        <w:t>Bengio</w:t>
+      </w:r>
+      <w:proofErr w:type="spellEnd"/>
+      <w:r>
+        <w:rPr>
+          <w:rFonts w:asciiTheme="majorBidi" w:hAnsiTheme="majorBidi" w:cstheme="majorBidi"/>
+        </w:rPr>
+        <w:t xml:space="preserve"> and Geoffrey Hinton, Deep Learning, Nature, VOL 521, MAY 2015</w:t>
       </w:r>
     </w:p>
     <w:p>
@@ -1618,8 +2659,20 @@
             <w:u w:val="none"/>
             <w:shd w:val="clear" w:color="auto" w:fill="FFFFFF"/>
           </w:rPr>
-          <w:t>Saad Albawi</w:t>
+          <w:t xml:space="preserve">Saad </w:t>
         </w:r>
+        <w:proofErr w:type="spellStart"/>
+        <w:r>
+          <w:rPr>
+            <w:rStyle w:val="Hyperlink"/>
+            <w:rFonts w:asciiTheme="majorBidi" w:hAnsiTheme="majorBidi" w:cstheme="majorBidi"/>
+            <w:color w:val="auto"/>
+            <w:u w:val="none"/>
+            <w:shd w:val="clear" w:color="auto" w:fill="FFFFFF"/>
+          </w:rPr>
+          <w:t>Albawi</w:t>
+        </w:r>
+        <w:proofErr w:type="spellEnd"/>
       </w:hyperlink>
       <w:r>
         <w:rPr>
@@ -1627,7 +2680,25 @@
           <w:rFonts w:asciiTheme="majorBidi" w:hAnsiTheme="majorBidi" w:cstheme="majorBidi"/>
           <w:shd w:val="clear" w:color="auto" w:fill="FFFFFF"/>
         </w:rPr>
-        <w:t>,</w:t>
+        <w:t>, </w:t>
+      </w:r>
+      <w:proofErr w:type="spellStart"/>
+      <w:r>
+        <w:rPr>
+          <w:rStyle w:val="blue-tooltip"/>
+          <w:rFonts w:asciiTheme="majorBidi" w:hAnsiTheme="majorBidi" w:cstheme="majorBidi"/>
+          <w:shd w:val="clear" w:color="auto" w:fill="FFFFFF"/>
+        </w:rPr>
+        <w:t>Tareq</w:t>
+      </w:r>
+      <w:proofErr w:type="spellEnd"/>
+      <w:r>
+        <w:rPr>
+          <w:rStyle w:val="blue-tooltip"/>
+          <w:rFonts w:asciiTheme="majorBidi" w:hAnsiTheme="majorBidi" w:cstheme="majorBidi"/>
+          <w:shd w:val="clear" w:color="auto" w:fill="FFFFFF"/>
+        </w:rPr>
+        <w:t xml:space="preserve"> Abed Mohammed</w:t>
       </w:r>
       <w:r>
         <w:rPr>
@@ -1635,106 +2706,102 @@
           <w:rFonts w:asciiTheme="majorBidi" w:hAnsiTheme="majorBidi" w:cstheme="majorBidi"/>
           <w:shd w:val="clear" w:color="auto" w:fill="FFFFFF"/>
         </w:rPr>
+        <w:t>, </w:t>
+      </w:r>
+      <w:r>
+        <w:rPr>
+          <w:rStyle w:val="blue-tooltip"/>
+          <w:rFonts w:asciiTheme="majorBidi" w:hAnsiTheme="majorBidi" w:cstheme="majorBidi"/>
+          <w:shd w:val="clear" w:color="auto" w:fill="FFFFFF"/>
+        </w:rPr>
+        <w:t>Saad Al-</w:t>
+      </w:r>
+      <w:proofErr w:type="spellStart"/>
+      <w:r>
+        <w:rPr>
+          <w:rStyle w:val="blue-tooltip"/>
+          <w:rFonts w:asciiTheme="majorBidi" w:hAnsiTheme="majorBidi" w:cstheme="majorBidi"/>
+          <w:shd w:val="clear" w:color="auto" w:fill="FFFFFF"/>
+        </w:rPr>
+        <w:t>Zawi</w:t>
+      </w:r>
+      <w:proofErr w:type="spellEnd"/>
+      <w:r>
+        <w:rPr>
+          <w:rStyle w:val="blue-tooltip"/>
+          <w:rFonts w:asciiTheme="majorBidi" w:hAnsiTheme="majorBidi" w:cstheme="majorBidi"/>
+          <w:shd w:val="clear" w:color="auto" w:fill="FFFFFF"/>
+        </w:rPr>
+        <w:t>, Understanding of a convolutional neural network, International Conference on Engineering and Technology (ICET), Aug 2017</w:t>
+      </w:r>
+    </w:p>
+    <w:p>
+      <w:pPr>
+        <w:spacing w:after="60" w:line="240" w:lineRule="auto"/>
+        <w:jc w:val="both"/>
+        <w:rPr>
+          <w:rFonts w:asciiTheme="majorBidi" w:hAnsiTheme="majorBidi" w:cstheme="majorBidi"/>
+        </w:rPr>
+      </w:pPr>
+      <w:r>
+        <w:rPr>
+          <w:rFonts w:asciiTheme="majorBidi" w:hAnsiTheme="majorBidi" w:cstheme="majorBidi"/>
+        </w:rPr>
+        <w:t>[</w:t>
+      </w:r>
+      <w:r>
+        <w:rPr>
+          <w:rFonts w:asciiTheme="majorBidi" w:hAnsiTheme="majorBidi" w:cstheme="majorBidi"/>
+        </w:rPr>
+        <w:t>4</w:t>
+      </w:r>
+      <w:r>
+        <w:rPr>
+          <w:rFonts w:asciiTheme="majorBidi" w:hAnsiTheme="majorBidi" w:cstheme="majorBidi"/>
+        </w:rPr>
+        <w:t xml:space="preserve">] </w:t>
+      </w:r>
+      <w:proofErr w:type="spellStart"/>
+      <w:r>
+        <w:rPr>
+          <w:rFonts w:asciiTheme="majorBidi" w:hAnsiTheme="majorBidi" w:cstheme="majorBidi"/>
+        </w:rPr>
+        <w:t>ralhad</w:t>
+      </w:r>
+      <w:proofErr w:type="spellEnd"/>
+      <w:r>
+        <w:rPr>
+          <w:rFonts w:asciiTheme="majorBidi" w:hAnsiTheme="majorBidi" w:cstheme="majorBidi"/>
+        </w:rPr>
         <w:t> </w:t>
       </w:r>
-      <w:r>
-        <w:rPr>
-          <w:rStyle w:val="blue-tooltip"/>
-          <w:rFonts w:asciiTheme="majorBidi" w:hAnsiTheme="majorBidi" w:cstheme="majorBidi"/>
-          <w:shd w:val="clear" w:color="auto" w:fill="FFFFFF"/>
-        </w:rPr>
-        <w:t>Tareq Abed Mohammed</w:t>
-      </w:r>
-      <w:r>
-        <w:rPr>
-          <w:rStyle w:val="authors-info"/>
-          <w:rFonts w:asciiTheme="majorBidi" w:hAnsiTheme="majorBidi" w:cstheme="majorBidi"/>
-          <w:shd w:val="clear" w:color="auto" w:fill="FFFFFF"/>
-        </w:rPr>
-        <w:t>,</w:t>
-      </w:r>
-      <w:r>
-        <w:rPr>
-          <w:rStyle w:val="authors-info"/>
-          <w:rFonts w:asciiTheme="majorBidi" w:hAnsiTheme="majorBidi" w:cstheme="majorBidi"/>
-          <w:shd w:val="clear" w:color="auto" w:fill="FFFFFF"/>
-        </w:rPr>
-        <w:t> </w:t>
-      </w:r>
-      <w:r>
-        <w:rPr>
-          <w:rStyle w:val="blue-tooltip"/>
-          <w:rFonts w:asciiTheme="majorBidi" w:hAnsiTheme="majorBidi" w:cstheme="majorBidi"/>
-          <w:shd w:val="clear" w:color="auto" w:fill="FFFFFF"/>
-        </w:rPr>
-        <w:t>Saad Al-Zawi</w:t>
-      </w:r>
-      <w:r>
-        <w:rPr>
-          <w:rStyle w:val="blue-tooltip"/>
-          <w:rFonts w:asciiTheme="majorBidi" w:hAnsiTheme="majorBidi" w:cstheme="majorBidi"/>
-          <w:shd w:val="clear" w:color="auto" w:fill="FFFFFF"/>
-        </w:rPr>
-        <w:t xml:space="preserve">, </w:t>
-      </w:r>
-      <w:r>
-        <w:rPr>
-          <w:rStyle w:val="blue-tooltip"/>
-          <w:rFonts w:asciiTheme="majorBidi" w:hAnsiTheme="majorBidi" w:cstheme="majorBidi"/>
-          <w:shd w:val="clear" w:color="auto" w:fill="FFFFFF"/>
-        </w:rPr>
-        <w:t>Understanding of a convolutional neural network</w:t>
-      </w:r>
-      <w:r>
-        <w:rPr>
-          <w:rStyle w:val="blue-tooltip"/>
-          <w:rFonts w:asciiTheme="majorBidi" w:hAnsiTheme="majorBidi" w:cstheme="majorBidi"/>
-          <w:shd w:val="clear" w:color="auto" w:fill="FFFFFF"/>
-        </w:rPr>
-        <w:t xml:space="preserve">, </w:t>
-      </w:r>
-      <w:r>
-        <w:rPr>
-          <w:rStyle w:val="blue-tooltip"/>
-          <w:rFonts w:asciiTheme="majorBidi" w:hAnsiTheme="majorBidi" w:cstheme="majorBidi"/>
-          <w:shd w:val="clear" w:color="auto" w:fill="FFFFFF"/>
-        </w:rPr>
-        <w:t>International Conference on Engineering and Technology (ICET)</w:t>
-      </w:r>
-      <w:r>
-        <w:rPr>
-          <w:rStyle w:val="blue-tooltip"/>
-          <w:rFonts w:asciiTheme="majorBidi" w:hAnsiTheme="majorBidi" w:cstheme="majorBidi"/>
-          <w:shd w:val="clear" w:color="auto" w:fill="FFFFFF"/>
-        </w:rPr>
-        <w:t>, Aug 2017</w:t>
-      </w:r>
-    </w:p>
-    <w:p>
-      <w:pPr>
-        <w:spacing w:after="60" w:line="240" w:lineRule="auto"/>
-        <w:jc w:val="both"/>
-        <w:rPr>
-          <w:rFonts w:asciiTheme="majorBidi" w:hAnsiTheme="majorBidi" w:cstheme="majorBidi"/>
-        </w:rPr>
-      </w:pPr>
-      <w:r>
-        <w:rPr>
-          <w:rFonts w:asciiTheme="majorBidi" w:hAnsiTheme="majorBidi" w:cstheme="majorBidi"/>
-        </w:rPr>
-        <w:t>[</w:t>
-      </w:r>
-      <w:r>
-        <w:rPr>
-          <w:rFonts w:asciiTheme="majorBidi" w:hAnsiTheme="majorBidi" w:cstheme="majorBidi"/>
-        </w:rPr>
-        <w:t>4</w:t>
-      </w:r>
-      <w:r>
-        <w:rPr>
-          <w:rFonts w:asciiTheme="majorBidi" w:hAnsiTheme="majorBidi" w:cstheme="majorBidi"/>
-        </w:rPr>
-        <w:t>] ralhad Gavali ME, J. Saira Banu PhD, </w:t>
+      <w:proofErr w:type="spellStart"/>
+      <w:r>
+        <w:rPr>
+          <w:rFonts w:asciiTheme="majorBidi" w:hAnsiTheme="majorBidi" w:cstheme="majorBidi"/>
+        </w:rPr>
+        <w:t>Gavali</w:t>
+      </w:r>
+      <w:proofErr w:type="spellEnd"/>
+      <w:r>
+        <w:rPr>
+          <w:rFonts w:asciiTheme="majorBidi" w:hAnsiTheme="majorBidi" w:cstheme="majorBidi"/>
+        </w:rPr>
+        <w:t xml:space="preserve"> ME, J. </w:t>
+      </w:r>
+      <w:proofErr w:type="spellStart"/>
+      <w:r>
+        <w:rPr>
+          <w:rFonts w:asciiTheme="majorBidi" w:hAnsiTheme="majorBidi" w:cstheme="majorBidi"/>
+        </w:rPr>
+        <w:t>Saira</w:t>
+      </w:r>
+      <w:proofErr w:type="spellEnd"/>
+      <w:r>
+        <w:rPr>
+          <w:rFonts w:asciiTheme="majorBidi" w:hAnsiTheme="majorBidi" w:cstheme="majorBidi"/>
+        </w:rPr>
+        <w:t> Banu PhD, </w:t>
       </w:r>
       <w:hyperlink r:id="rId7" w:history="1">
         <w:r>
@@ -1776,7 +2843,35 @@
         <w:rPr>
           <w:rFonts w:asciiTheme="majorBidi" w:hAnsiTheme="majorBidi" w:cstheme="majorBidi"/>
         </w:rPr>
-        <w:t>] Alex Krizhevsky, Ilya Sutskever and Geoffrey E. Hinton, ImageNet Classification with Deep Convolutional Neural Networks, NIPS, 2012</w:t>
+        <w:t xml:space="preserve">] Alex </w:t>
+      </w:r>
+      <w:proofErr w:type="spellStart"/>
+      <w:r>
+        <w:rPr>
+          <w:rFonts w:asciiTheme="majorBidi" w:hAnsiTheme="majorBidi" w:cstheme="majorBidi"/>
+        </w:rPr>
+        <w:t>Krizhevsky</w:t>
+      </w:r>
+      <w:proofErr w:type="spellEnd"/>
+      <w:r>
+        <w:rPr>
+          <w:rFonts w:asciiTheme="majorBidi" w:hAnsiTheme="majorBidi" w:cstheme="majorBidi"/>
+        </w:rPr>
+        <w:t xml:space="preserve">, Ilya </w:t>
+      </w:r>
+      <w:proofErr w:type="spellStart"/>
+      <w:r>
+        <w:rPr>
+          <w:rFonts w:asciiTheme="majorBidi" w:hAnsiTheme="majorBidi" w:cstheme="majorBidi"/>
+        </w:rPr>
+        <w:t>Sutskever</w:t>
+      </w:r>
+      <w:proofErr w:type="spellEnd"/>
+      <w:r>
+        <w:rPr>
+          <w:rFonts w:asciiTheme="majorBidi" w:hAnsiTheme="majorBidi" w:cstheme="majorBidi"/>
+        </w:rPr>
+        <w:t xml:space="preserve"> and Geoffrey E. Hinton, ImageNet Classification with Deep Convolutional Neural Networks, NIPS, 2012</w:t>
       </w:r>
     </w:p>
     <w:p>
@@ -1803,7 +2898,21 @@
         <w:rPr>
           <w:rFonts w:asciiTheme="majorBidi" w:hAnsiTheme="majorBidi" w:cstheme="majorBidi"/>
         </w:rPr>
-        <w:t>] Karen Simonyan and Andrew Zisserman, VERY DEEP CONVOLUTIONAL NETWORKS FOR LARGE-SCALE IMAGE RECOGNITION, In Proc. ICLR 2015</w:t>
+        <w:t xml:space="preserve">] Karen </w:t>
+      </w:r>
+      <w:proofErr w:type="spellStart"/>
+      <w:r>
+        <w:rPr>
+          <w:rFonts w:asciiTheme="majorBidi" w:hAnsiTheme="majorBidi" w:cstheme="majorBidi"/>
+        </w:rPr>
+        <w:t>Simonyan</w:t>
+      </w:r>
+      <w:proofErr w:type="spellEnd"/>
+      <w:r>
+        <w:rPr>
+          <w:rFonts w:asciiTheme="majorBidi" w:hAnsiTheme="majorBidi" w:cstheme="majorBidi"/>
+        </w:rPr>
+        <w:t xml:space="preserve"> and Andrew Zisserman, VERY DEEP CONVOLUTIONAL NETWORKS FOR LARGE-SCALE IMAGE RECOGNITION, In Proc. ICLR 2015</w:t>
       </w:r>
     </w:p>
     <w:sectPr>
@@ -2464,6 +3573,64 @@
       <w:u w:val="single"/>
     </w:rPr>
   </w:style>
+  <w:style w:type="paragraph" w:styleId="HTMLPreformatted">
+    <w:name w:val="HTML Preformatted"/>
+    <w:basedOn w:val="Normal"/>
+    <w:link w:val="HTMLPreformattedChar"/>
+    <w:uiPriority w:val="99"/>
+    <w:semiHidden/>
+    <w:unhideWhenUsed/>
+    <w:rsid w:val="00A46CFC"/>
+    <w:pPr>
+      <w:tabs>
+        <w:tab w:val="left" w:pos="916"/>
+        <w:tab w:val="left" w:pos="1832"/>
+        <w:tab w:val="left" w:pos="2748"/>
+        <w:tab w:val="left" w:pos="3664"/>
+        <w:tab w:val="left" w:pos="4580"/>
+        <w:tab w:val="left" w:pos="5496"/>
+        <w:tab w:val="left" w:pos="6412"/>
+        <w:tab w:val="left" w:pos="7328"/>
+        <w:tab w:val="left" w:pos="8244"/>
+        <w:tab w:val="left" w:pos="9160"/>
+        <w:tab w:val="left" w:pos="10076"/>
+        <w:tab w:val="left" w:pos="10992"/>
+        <w:tab w:val="left" w:pos="11908"/>
+        <w:tab w:val="left" w:pos="12824"/>
+        <w:tab w:val="left" w:pos="13740"/>
+        <w:tab w:val="left" w:pos="14656"/>
+      </w:tabs>
+      <w:spacing w:after="0" w:line="240" w:lineRule="auto"/>
+    </w:pPr>
+    <w:rPr>
+      <w:rFonts w:ascii="Courier New" w:eastAsia="Times New Roman" w:hAnsi="Courier New" w:cs="Courier New"/>
+      <w:sz w:val="20"/>
+      <w:szCs w:val="20"/>
+    </w:rPr>
+  </w:style>
+  <w:style w:type="character" w:customStyle="1" w:styleId="HTMLPreformattedChar">
+    <w:name w:val="HTML Preformatted Char"/>
+    <w:basedOn w:val="DefaultParagraphFont"/>
+    <w:link w:val="HTMLPreformatted"/>
+    <w:uiPriority w:val="99"/>
+    <w:semiHidden/>
+    <w:rsid w:val="00A46CFC"/>
+    <w:rPr>
+      <w:rFonts w:ascii="Courier New" w:eastAsia="Times New Roman" w:hAnsi="Courier New" w:cs="Courier New"/>
+      <w:sz w:val="20"/>
+      <w:szCs w:val="20"/>
+    </w:rPr>
+  </w:style>
+  <w:style w:type="character" w:styleId="PlaceholderText">
+    <w:name w:val="Placeholder Text"/>
+    <w:basedOn w:val="DefaultParagraphFont"/>
+    <w:uiPriority w:val="99"/>
+    <w:semiHidden/>
+    <w:rsid w:val="00460EB1"/>
+    <w:rPr>
+      <w:color w:val="808080"/>
+    </w:rPr>
+  </w:style>
 </w:styles>
 </file>
 
